--- a/ЛР1 Гречаник Гончаренко Німенко.docx
+++ b/ЛР1 Гречаник Гончаренко Німенко.docx
@@ -1564,14 +1564,189 @@
           <w:sz w:val="28"/>
           <w:szCs w:val="28"/>
         </w:rPr>
-        <w:t>Hyper-V</w:t>
-      </w:r>
-      <w:r>
-        <w:rPr>
-          <w:sz w:val="28"/>
-          <w:szCs w:val="28"/>
-        </w:rPr>
-        <w:t xml:space="preserve"> - це вбудований гіпервізор, який здатен створювати віртуальні машини в системах під керуванням ОС Windows. Hyper-V прийшов на заміну Windows Virtual PC починаючи з Windows 8. Серверний комп'ютер на якому запущено Hyper-V може бути налаштований як декілька віртуальних серверів, на кожному з яких буде функціонувати своя операційна система і різні додатки.</w:t>
+        <w:t>Hyper</w:t>
+      </w:r>
+      <w:r>
+        <w:rPr>
+          <w:b/>
+          <w:sz w:val="28"/>
+          <w:szCs w:val="28"/>
+          <w:lang w:val="uk-UA"/>
+        </w:rPr>
+        <w:t>-</w:t>
+      </w:r>
+      <w:r>
+        <w:rPr>
+          <w:b/>
+          <w:sz w:val="28"/>
+          <w:szCs w:val="28"/>
+        </w:rPr>
+        <w:t>V</w:t>
+      </w:r>
+      <w:r>
+        <w:rPr>
+          <w:sz w:val="28"/>
+          <w:szCs w:val="28"/>
+          <w:lang w:val="uk-UA"/>
+        </w:rPr>
+        <w:t xml:space="preserve"> - це вбудований</w:t>
+      </w:r>
+      <w:r>
+        <w:rPr>
+          <w:sz w:val="28"/>
+          <w:szCs w:val="28"/>
+        </w:rPr>
+        <w:t> </w:t>
+      </w:r>
+      <w:r>
+        <w:rPr>
+          <w:sz w:val="28"/>
+          <w:szCs w:val="28"/>
+          <w:lang w:val="uk-UA"/>
+        </w:rPr>
+        <w:t>гіпервізор, який здатен створювати</w:t>
+      </w:r>
+      <w:r>
+        <w:rPr>
+          <w:sz w:val="28"/>
+          <w:szCs w:val="28"/>
+        </w:rPr>
+        <w:t> </w:t>
+      </w:r>
+      <w:r>
+        <w:rPr>
+          <w:sz w:val="28"/>
+          <w:szCs w:val="28"/>
+          <w:lang w:val="uk-UA"/>
+        </w:rPr>
+        <w:t>віртуальні машини</w:t>
+      </w:r>
+      <w:r>
+        <w:rPr>
+          <w:sz w:val="28"/>
+          <w:szCs w:val="28"/>
+        </w:rPr>
+        <w:t> </w:t>
+      </w:r>
+      <w:r>
+        <w:rPr>
+          <w:sz w:val="28"/>
+          <w:szCs w:val="28"/>
+          <w:lang w:val="uk-UA"/>
+        </w:rPr>
+        <w:t>в системах під керуванням ОС</w:t>
+      </w:r>
+      <w:r>
+        <w:rPr>
+          <w:sz w:val="28"/>
+          <w:szCs w:val="28"/>
+        </w:rPr>
+        <w:t> Windows</w:t>
+      </w:r>
+      <w:r>
+        <w:rPr>
+          <w:sz w:val="28"/>
+          <w:szCs w:val="28"/>
+          <w:lang w:val="uk-UA"/>
+        </w:rPr>
+        <w:t xml:space="preserve">. </w:t>
+      </w:r>
+      <w:r>
+        <w:rPr>
+          <w:sz w:val="28"/>
+          <w:szCs w:val="28"/>
+        </w:rPr>
+        <w:t>Hyper</w:t>
+      </w:r>
+      <w:r>
+        <w:rPr>
+          <w:sz w:val="28"/>
+          <w:szCs w:val="28"/>
+          <w:lang w:val="uk-UA"/>
+        </w:rPr>
+        <w:t>-</w:t>
+      </w:r>
+      <w:r>
+        <w:rPr>
+          <w:sz w:val="28"/>
+          <w:szCs w:val="28"/>
+        </w:rPr>
+        <w:t>V</w:t>
+      </w:r>
+      <w:r>
+        <w:rPr>
+          <w:sz w:val="28"/>
+          <w:szCs w:val="28"/>
+          <w:lang w:val="uk-UA"/>
+        </w:rPr>
+        <w:t xml:space="preserve"> прийшов на заміну</w:t>
+      </w:r>
+      <w:r>
+        <w:rPr>
+          <w:sz w:val="28"/>
+          <w:szCs w:val="28"/>
+        </w:rPr>
+        <w:t> Windows</w:t>
+      </w:r>
+      <w:r>
+        <w:rPr>
+          <w:sz w:val="28"/>
+          <w:szCs w:val="28"/>
+          <w:lang w:val="uk-UA"/>
+        </w:rPr>
+        <w:t xml:space="preserve"> </w:t>
+      </w:r>
+      <w:r>
+        <w:rPr>
+          <w:sz w:val="28"/>
+          <w:szCs w:val="28"/>
+        </w:rPr>
+        <w:t>Virtual</w:t>
+      </w:r>
+      <w:r>
+        <w:rPr>
+          <w:sz w:val="28"/>
+          <w:szCs w:val="28"/>
+          <w:lang w:val="uk-UA"/>
+        </w:rPr>
+        <w:t xml:space="preserve"> </w:t>
+      </w:r>
+      <w:r>
+        <w:rPr>
+          <w:sz w:val="28"/>
+          <w:szCs w:val="28"/>
+        </w:rPr>
+        <w:t>PC </w:t>
+      </w:r>
+      <w:r>
+        <w:rPr>
+          <w:sz w:val="28"/>
+          <w:szCs w:val="28"/>
+          <w:lang w:val="uk-UA"/>
+        </w:rPr>
+        <w:t>починаючи з</w:t>
+      </w:r>
+      <w:r>
+        <w:rPr>
+          <w:sz w:val="28"/>
+          <w:szCs w:val="28"/>
+        </w:rPr>
+        <w:t> Windows</w:t>
+      </w:r>
+      <w:r>
+        <w:rPr>
+          <w:sz w:val="28"/>
+          <w:szCs w:val="28"/>
+          <w:lang w:val="uk-UA"/>
+        </w:rPr>
+        <w:t xml:space="preserve"> 8. </w:t>
+      </w:r>
+      <w:r>
+        <w:rPr>
+          <w:sz w:val="28"/>
+          <w:szCs w:val="28"/>
+        </w:rPr>
+        <w:t>Серверний комп'ютер на якому запущено Hyper-V може бути налаштований як декілька віртуальних серверів, на кожному з яких буде функціонувати своя операційна система і різні додатки.</w:t>
       </w:r>
     </w:p>
     <w:p>
@@ -1747,16 +1922,762 @@
     </w:p>
     <w:p>
       <w:pPr>
+        <w:numPr>
+          <w:ilvl w:val="1"/>
+          <w:numId w:val="5"/>
+        </w:numPr>
+        <w:pBdr>
+          <w:top w:val="nil"/>
+          <w:left w:val="nil"/>
+          <w:bottom w:val="nil"/>
+          <w:right w:val="nil"/>
+          <w:between w:val="nil"/>
+        </w:pBdr>
         <w:jc w:val="both"/>
         <w:rPr>
+          <w:color w:val="000000"/>
+          <w:sz w:val="28"/>
+          <w:szCs w:val="28"/>
+        </w:rPr>
+      </w:pPr>
+      <w:r>
+        <w:rPr>
+          <w:sz w:val="28"/>
+          <w:szCs w:val="28"/>
+        </w:rPr>
+        <w:t>Запустіть віртуальну машину VirtualBox, ознайомтесь з її основними можливостями, прочитайте довідку по роботі з нею</w:t>
+      </w:r>
+      <w:r>
+        <w:rPr>
+          <w:color w:val="000000"/>
+          <w:sz w:val="28"/>
+          <w:szCs w:val="28"/>
+        </w:rPr>
+        <w:t>.</w:t>
+      </w:r>
+    </w:p>
+    <w:p>
+      <w:pPr>
+        <w:ind w:left="284"/>
+        <w:jc w:val="both"/>
+        <w:rPr>
           <w:b/>
-          <w:sz w:val="28"/>
-          <w:szCs w:val="28"/>
-          <w:lang w:val="uk-UA"/>
-        </w:rPr>
-      </w:pPr>
+          <w:color w:val="FF0000"/>
+          <w:sz w:val="28"/>
+          <w:szCs w:val="28"/>
+        </w:rPr>
+      </w:pPr>
+      <w:r>
+        <w:rPr>
+          <w:b/>
+          <w:color w:val="FF0000"/>
+          <w:sz w:val="28"/>
+          <w:szCs w:val="28"/>
+        </w:rPr>
+        <w:t xml:space="preserve">Наступні пункти ходу роботи </w:t>
+      </w:r>
+    </w:p>
+    <w:p>
+      <w:pPr>
+        <w:ind w:left="284"/>
+        <w:jc w:val="both"/>
+        <w:rPr>
+          <w:i/>
+          <w:color w:val="FF0000"/>
+          <w:sz w:val="28"/>
+          <w:szCs w:val="28"/>
+        </w:rPr>
+      </w:pPr>
+      <w:r>
+        <w:rPr>
+          <w:i/>
+          <w:color w:val="FF0000"/>
+          <w:sz w:val="28"/>
+          <w:szCs w:val="28"/>
+        </w:rPr>
+        <w:t>Ваші відповіді</w:t>
+      </w:r>
+    </w:p>
+    <w:p>
+      <w:pPr>
+        <w:ind w:left="284"/>
+        <w:rPr>
+          <w:i/>
+          <w:color w:val="FF0000"/>
+          <w:sz w:val="28"/>
+          <w:szCs w:val="28"/>
+        </w:rPr>
+      </w:pPr>
+      <w:r>
+        <w:rPr>
+          <w:b/>
+        </w:rPr>
+        <w:t>1.3</w:t>
+      </w:r>
+      <w:r>
+        <w:t xml:space="preserve">  </w:t>
+      </w:r>
+      <w:r>
+        <w:rPr>
+          <w:sz w:val="28"/>
+          <w:u w:val="single"/>
+        </w:rPr>
+        <w:t xml:space="preserve">Закладка </w:t>
+      </w:r>
+      <w:r>
+        <w:rPr>
+          <w:sz w:val="28"/>
+          <w:u w:val="single"/>
+          <w:lang w:val="en-US"/>
+        </w:rPr>
+        <w:t>Application</w:t>
+      </w:r>
+      <w:r>
+        <w:rPr>
+          <w:sz w:val="28"/>
+        </w:rPr>
+        <w:t xml:space="preserve"> – </w:t>
+      </w:r>
+      <w:r>
+        <w:rPr>
+          <w:sz w:val="28"/>
+          <w:lang w:val="uk-UA"/>
+        </w:rPr>
+        <w:t xml:space="preserve">закладка, де знаходяться програми </w:t>
+      </w:r>
+      <w:r>
+        <w:rPr>
+          <w:sz w:val="28"/>
+          <w:lang w:val="en-US"/>
+        </w:rPr>
+        <w:t>Linux</w:t>
+      </w:r>
+      <w:r>
+        <w:br/>
+      </w:r>
+      <w:r>
+        <w:rPr>
+          <w:noProof/>
+        </w:rPr>
+        <w:drawing>
+          <wp:inline distT="0" distB="0" distL="0" distR="0" wp14:anchorId="536FFED1" wp14:editId="0A8F6ABA">
+            <wp:extent cx="5166831" cy="3840480"/>
+            <wp:effectExtent l="0" t="0" r="0" b="7620"/>
+            <wp:docPr id="1" name="Рисунок 1"/>
+            <wp:cNvGraphicFramePr>
+              <a:graphicFrameLocks xmlns:a="http://schemas.openxmlformats.org/drawingml/2006/main" noChangeAspect="1"/>
+            </wp:cNvGraphicFramePr>
+            <a:graphic xmlns:a="http://schemas.openxmlformats.org/drawingml/2006/main">
+              <a:graphicData uri="http://schemas.openxmlformats.org/drawingml/2006/picture">
+                <pic:pic xmlns:pic="http://schemas.openxmlformats.org/drawingml/2006/picture">
+                  <pic:nvPicPr>
+                    <pic:cNvPr id="1" name=""/>
+                    <pic:cNvPicPr/>
+                  </pic:nvPicPr>
+                  <pic:blipFill>
+                    <a:blip r:embed="rId8"/>
+                    <a:stretch>
+                      <a:fillRect/>
+                    </a:stretch>
+                  </pic:blipFill>
+                  <pic:spPr>
+                    <a:xfrm>
+                      <a:off x="0" y="0"/>
+                      <a:ext cx="5170437" cy="3843161"/>
+                    </a:xfrm>
+                    <a:prstGeom prst="rect">
+                      <a:avLst/>
+                    </a:prstGeom>
+                  </pic:spPr>
+                </pic:pic>
+              </a:graphicData>
+            </a:graphic>
+          </wp:inline>
+        </w:drawing>
+      </w:r>
+    </w:p>
+    <w:p>
+      <w:pPr>
+        <w:rPr>
+          <w:noProof/>
+        </w:rPr>
+      </w:pPr>
+      <w:r>
+        <w:rPr>
+          <w:sz w:val="28"/>
+          <w:u w:val="single"/>
+        </w:rPr>
+        <w:lastRenderedPageBreak/>
+        <w:t xml:space="preserve">Закладка </w:t>
+      </w:r>
+      <w:r>
+        <w:rPr>
+          <w:sz w:val="28"/>
+          <w:u w:val="single"/>
+          <w:lang w:val="en-US"/>
+        </w:rPr>
+        <w:t>Places</w:t>
+      </w:r>
+      <w:r>
+        <w:rPr>
+          <w:sz w:val="28"/>
+        </w:rPr>
+        <w:t xml:space="preserve"> – </w:t>
+      </w:r>
+      <w:r>
+        <w:rPr>
+          <w:sz w:val="28"/>
+          <w:lang w:val="uk-UA"/>
+        </w:rPr>
+        <w:t>надає швидкий доступ до елементів файлової системи</w:t>
+      </w:r>
+      <w:r>
+        <w:br/>
+      </w:r>
+      <w:r>
+        <w:rPr>
+          <w:noProof/>
+        </w:rPr>
+        <w:drawing>
+          <wp:inline distT="0" distB="0" distL="0" distR="0" wp14:anchorId="3AFE0A08" wp14:editId="3ED3B20B">
+            <wp:extent cx="5661329" cy="4255758"/>
+            <wp:effectExtent l="0" t="0" r="0" b="0"/>
+            <wp:docPr id="2" name="Рисунок 2"/>
+            <wp:cNvGraphicFramePr>
+              <a:graphicFrameLocks xmlns:a="http://schemas.openxmlformats.org/drawingml/2006/main" noChangeAspect="1"/>
+            </wp:cNvGraphicFramePr>
+            <a:graphic xmlns:a="http://schemas.openxmlformats.org/drawingml/2006/main">
+              <a:graphicData uri="http://schemas.openxmlformats.org/drawingml/2006/picture">
+                <pic:pic xmlns:pic="http://schemas.openxmlformats.org/drawingml/2006/picture">
+                  <pic:nvPicPr>
+                    <pic:cNvPr id="1" name=""/>
+                    <pic:cNvPicPr/>
+                  </pic:nvPicPr>
+                  <pic:blipFill>
+                    <a:blip r:embed="rId9"/>
+                    <a:stretch>
+                      <a:fillRect/>
+                    </a:stretch>
+                  </pic:blipFill>
+                  <pic:spPr>
+                    <a:xfrm>
+                      <a:off x="0" y="0"/>
+                      <a:ext cx="5664530" cy="4258164"/>
+                    </a:xfrm>
+                    <a:prstGeom prst="rect">
+                      <a:avLst/>
+                    </a:prstGeom>
+                  </pic:spPr>
+                </pic:pic>
+              </a:graphicData>
+            </a:graphic>
+          </wp:inline>
+        </w:drawing>
+      </w:r>
+      <w:r>
+        <w:rPr>
+          <w:noProof/>
+        </w:rPr>
+        <w:t xml:space="preserve"> </w:t>
+      </w:r>
+    </w:p>
+    <w:p>
+      <w:pPr>
+        <w:rPr>
+          <w:b/>
+          <w:sz w:val="28"/>
+          <w:szCs w:val="28"/>
+        </w:rPr>
+      </w:pPr>
+      <w:r>
+        <w:rPr>
+          <w:noProof/>
+          <w:sz w:val="28"/>
+          <w:u w:val="single"/>
+          <w:lang w:val="en-US"/>
+        </w:rPr>
+        <w:t>System</w:t>
+      </w:r>
+      <w:r>
+        <w:rPr>
+          <w:noProof/>
+          <w:sz w:val="28"/>
+          <w:u w:val="single"/>
+          <w:lang w:val="uk-UA"/>
+        </w:rPr>
+        <w:t xml:space="preserve"> </w:t>
+      </w:r>
+      <w:r>
+        <w:rPr>
+          <w:noProof/>
+          <w:sz w:val="28"/>
+          <w:u w:val="single"/>
+          <w:lang w:val="en-US"/>
+        </w:rPr>
+        <w:t>Tools</w:t>
+      </w:r>
+      <w:r>
+        <w:rPr>
+          <w:noProof/>
+          <w:sz w:val="28"/>
+        </w:rPr>
+        <w:t xml:space="preserve"> – аналог системи управл</w:t>
+      </w:r>
+      <w:r>
+        <w:rPr>
+          <w:noProof/>
+          <w:sz w:val="28"/>
+          <w:lang w:val="uk-UA"/>
+        </w:rPr>
+        <w:t>іння</w:t>
+      </w:r>
+      <w:r>
+        <w:rPr>
+          <w:noProof/>
+          <w:sz w:val="28"/>
+        </w:rPr>
+        <w:t xml:space="preserve"> </w:t>
+      </w:r>
       <w:bookmarkStart w:id="1" w:name="_GoBack"/>
+      <w:r>
+        <w:rPr>
+          <w:noProof/>
+        </w:rPr>
+        <w:drawing>
+          <wp:inline distT="0" distB="0" distL="0" distR="0" wp14:anchorId="5A62215E" wp14:editId="01A6F708">
+            <wp:extent cx="5944489" cy="4460075"/>
+            <wp:effectExtent l="0" t="0" r="0" b="0"/>
+            <wp:docPr id="4" name="Рисунок 4"/>
+            <wp:cNvGraphicFramePr>
+              <a:graphicFrameLocks xmlns:a="http://schemas.openxmlformats.org/drawingml/2006/main" noChangeAspect="1"/>
+            </wp:cNvGraphicFramePr>
+            <a:graphic xmlns:a="http://schemas.openxmlformats.org/drawingml/2006/main">
+              <a:graphicData uri="http://schemas.openxmlformats.org/drawingml/2006/picture">
+                <pic:pic xmlns:pic="http://schemas.openxmlformats.org/drawingml/2006/picture">
+                  <pic:nvPicPr>
+                    <pic:cNvPr id="1" name=""/>
+                    <pic:cNvPicPr/>
+                  </pic:nvPicPr>
+                  <pic:blipFill>
+                    <a:blip r:embed="rId10"/>
+                    <a:stretch>
+                      <a:fillRect/>
+                    </a:stretch>
+                  </pic:blipFill>
+                  <pic:spPr>
+                    <a:xfrm>
+                      <a:off x="0" y="0"/>
+                      <a:ext cx="5949321" cy="4463700"/>
+                    </a:xfrm>
+                    <a:prstGeom prst="rect">
+                      <a:avLst/>
+                    </a:prstGeom>
+                  </pic:spPr>
+                </pic:pic>
+              </a:graphicData>
+            </a:graphic>
+          </wp:inline>
+        </w:drawing>
+      </w:r>
       <w:bookmarkEnd w:id="1"/>
+    </w:p>
+    <w:p>
+      <w:pPr>
+        <w:rPr>
+          <w:noProof/>
+          <w:sz w:val="28"/>
+          <w:lang w:val="uk-UA"/>
+        </w:rPr>
+      </w:pPr>
+      <w:r>
+        <w:rPr>
+          <w:b/>
+          <w:noProof/>
+        </w:rPr>
+        <w:lastRenderedPageBreak/>
+        <w:t>1.4</w:t>
+      </w:r>
+      <w:r>
+        <w:rPr>
+          <w:noProof/>
+        </w:rPr>
+        <w:t xml:space="preserve"> </w:t>
+      </w:r>
+      <w:r>
+        <w:rPr>
+          <w:noProof/>
+          <w:sz w:val="28"/>
+          <w:lang w:val="uk-UA"/>
+        </w:rPr>
+        <w:t>Запуск програми через панель швидкого доступу</w:t>
+      </w:r>
+      <w:r>
+        <w:rPr>
+          <w:noProof/>
+        </w:rPr>
+        <w:drawing>
+          <wp:inline distT="0" distB="0" distL="0" distR="0" wp14:anchorId="7D5FA640" wp14:editId="5979D5DE">
+            <wp:extent cx="5359179" cy="4052751"/>
+            <wp:effectExtent l="0" t="0" r="0" b="5080"/>
+            <wp:docPr id="3" name="Рисунок 3"/>
+            <wp:cNvGraphicFramePr>
+              <a:graphicFrameLocks xmlns:a="http://schemas.openxmlformats.org/drawingml/2006/main" noChangeAspect="1"/>
+            </wp:cNvGraphicFramePr>
+            <a:graphic xmlns:a="http://schemas.openxmlformats.org/drawingml/2006/main">
+              <a:graphicData uri="http://schemas.openxmlformats.org/drawingml/2006/picture">
+                <pic:pic xmlns:pic="http://schemas.openxmlformats.org/drawingml/2006/picture">
+                  <pic:nvPicPr>
+                    <pic:cNvPr id="1" name=""/>
+                    <pic:cNvPicPr/>
+                  </pic:nvPicPr>
+                  <pic:blipFill>
+                    <a:blip r:embed="rId11"/>
+                    <a:stretch>
+                      <a:fillRect/>
+                    </a:stretch>
+                  </pic:blipFill>
+                  <pic:spPr>
+                    <a:xfrm>
+                      <a:off x="0" y="0"/>
+                      <a:ext cx="5362143" cy="4054993"/>
+                    </a:xfrm>
+                    <a:prstGeom prst="rect">
+                      <a:avLst/>
+                    </a:prstGeom>
+                  </pic:spPr>
+                </pic:pic>
+              </a:graphicData>
+            </a:graphic>
+          </wp:inline>
+        </w:drawing>
+      </w:r>
+    </w:p>
+    <w:p>
+      <w:pPr>
+        <w:rPr>
+          <w:noProof/>
+          <w:sz w:val="28"/>
+          <w:lang w:val="uk-UA"/>
+        </w:rPr>
+      </w:pPr>
+      <w:r>
+        <w:rPr>
+          <w:noProof/>
+          <w:sz w:val="28"/>
+          <w:lang w:val="uk-UA"/>
+        </w:rPr>
+        <w:t>Запуск через пошук в меню</w:t>
+      </w:r>
+      <w:r>
+        <w:rPr>
+          <w:noProof/>
+        </w:rPr>
+        <w:drawing>
+          <wp:inline distT="0" distB="0" distL="0" distR="0" wp14:anchorId="320E8B54" wp14:editId="7303DBA5">
+            <wp:extent cx="5413349" cy="4134679"/>
+            <wp:effectExtent l="0" t="0" r="0" b="0"/>
+            <wp:docPr id="7" name="Рисунок 7"/>
+            <wp:cNvGraphicFramePr>
+              <a:graphicFrameLocks xmlns:a="http://schemas.openxmlformats.org/drawingml/2006/main" noChangeAspect="1"/>
+            </wp:cNvGraphicFramePr>
+            <a:graphic xmlns:a="http://schemas.openxmlformats.org/drawingml/2006/main">
+              <a:graphicData uri="http://schemas.openxmlformats.org/drawingml/2006/picture">
+                <pic:pic xmlns:pic="http://schemas.openxmlformats.org/drawingml/2006/picture">
+                  <pic:nvPicPr>
+                    <pic:cNvPr id="1" name=""/>
+                    <pic:cNvPicPr/>
+                  </pic:nvPicPr>
+                  <pic:blipFill>
+                    <a:blip r:embed="rId12"/>
+                    <a:stretch>
+                      <a:fillRect/>
+                    </a:stretch>
+                  </pic:blipFill>
+                  <pic:spPr>
+                    <a:xfrm>
+                      <a:off x="0" y="0"/>
+                      <a:ext cx="5422902" cy="4141976"/>
+                    </a:xfrm>
+                    <a:prstGeom prst="rect">
+                      <a:avLst/>
+                    </a:prstGeom>
+                  </pic:spPr>
+                </pic:pic>
+              </a:graphicData>
+            </a:graphic>
+          </wp:inline>
+        </w:drawing>
+      </w:r>
+    </w:p>
+    <w:p>
+      <w:pPr>
+        <w:rPr>
+          <w:noProof/>
+          <w:sz w:val="28"/>
+          <w:lang w:val="uk-UA"/>
+        </w:rPr>
+      </w:pPr>
+      <w:r>
+        <w:rPr>
+          <w:noProof/>
+          <w:sz w:val="28"/>
+          <w:lang w:val="uk-UA"/>
+        </w:rPr>
+        <w:t>Запуск програми через меню</w:t>
+      </w:r>
+    </w:p>
+    <w:p>
+      <w:pPr>
+        <w:rPr>
+          <w:sz w:val="28"/>
+          <w:szCs w:val="28"/>
+        </w:rPr>
+      </w:pPr>
+      <w:r>
+        <w:rPr>
+          <w:noProof/>
+        </w:rPr>
+        <w:lastRenderedPageBreak/>
+        <w:drawing>
+          <wp:inline distT="0" distB="0" distL="0" distR="0" wp14:anchorId="760E49BD" wp14:editId="1D2FE128">
+            <wp:extent cx="4874149" cy="3457597"/>
+            <wp:effectExtent l="0" t="0" r="3175" b="0"/>
+            <wp:docPr id="8" name="Рисунок 8"/>
+            <wp:cNvGraphicFramePr>
+              <a:graphicFrameLocks xmlns:a="http://schemas.openxmlformats.org/drawingml/2006/main" noChangeAspect="1"/>
+            </wp:cNvGraphicFramePr>
+            <a:graphic xmlns:a="http://schemas.openxmlformats.org/drawingml/2006/main">
+              <a:graphicData uri="http://schemas.openxmlformats.org/drawingml/2006/picture">
+                <pic:pic xmlns:pic="http://schemas.openxmlformats.org/drawingml/2006/picture">
+                  <pic:nvPicPr>
+                    <pic:cNvPr id="1" name=""/>
+                    <pic:cNvPicPr/>
+                  </pic:nvPicPr>
+                  <pic:blipFill>
+                    <a:blip r:embed="rId13"/>
+                    <a:stretch>
+                      <a:fillRect/>
+                    </a:stretch>
+                  </pic:blipFill>
+                  <pic:spPr>
+                    <a:xfrm>
+                      <a:off x="0" y="0"/>
+                      <a:ext cx="4877145" cy="3459723"/>
+                    </a:xfrm>
+                    <a:prstGeom prst="rect">
+                      <a:avLst/>
+                    </a:prstGeom>
+                  </pic:spPr>
+                </pic:pic>
+              </a:graphicData>
+            </a:graphic>
+          </wp:inline>
+        </w:drawing>
+      </w:r>
+    </w:p>
+    <w:p>
+      <w:pPr>
+        <w:rPr>
+          <w:sz w:val="28"/>
+          <w:szCs w:val="28"/>
+          <w:lang w:val="uk-UA"/>
+        </w:rPr>
+      </w:pPr>
+      <w:r>
+        <w:rPr>
+          <w:sz w:val="28"/>
+          <w:szCs w:val="28"/>
+        </w:rPr>
+        <w:t>Запуск програм через віджет запуску</w:t>
+      </w:r>
+      <w:r>
+        <w:rPr>
+          <w:b/>
+          <w:sz w:val="28"/>
+          <w:szCs w:val="28"/>
+          <w:lang w:val="uk-UA"/>
+        </w:rPr>
+        <w:t xml:space="preserve"> – </w:t>
+      </w:r>
+      <w:r>
+        <w:rPr>
+          <w:sz w:val="28"/>
+          <w:szCs w:val="28"/>
+          <w:lang w:val="uk-UA"/>
+        </w:rPr>
+        <w:t>потрібно створити віджет та запустити.</w:t>
+      </w:r>
+    </w:p>
+    <w:p>
+      <w:pPr>
+        <w:rPr>
+          <w:b/>
+          <w:sz w:val="28"/>
+          <w:szCs w:val="28"/>
+          <w:lang w:val="uk-UA"/>
+        </w:rPr>
+      </w:pPr>
+      <w:r>
+        <w:rPr>
+          <w:b/>
+          <w:sz w:val="28"/>
+          <w:szCs w:val="28"/>
+          <w:lang w:val="uk-UA"/>
+        </w:rPr>
+        <w:t>1.5</w:t>
+      </w:r>
+    </w:p>
+    <w:p>
+      <w:pPr>
+        <w:rPr>
+          <w:sz w:val="28"/>
+          <w:szCs w:val="28"/>
+          <w:lang w:val="en-US"/>
+        </w:rPr>
+      </w:pPr>
+      <w:r>
+        <w:rPr>
+          <w:sz w:val="28"/>
+          <w:szCs w:val="28"/>
+          <w:lang w:val="uk-UA"/>
+        </w:rPr>
+        <w:t xml:space="preserve"> </w:t>
+      </w:r>
+      <w:r>
+        <w:rPr>
+          <w:sz w:val="28"/>
+          <w:szCs w:val="28"/>
+          <w:lang w:val="uk-UA"/>
+        </w:rPr>
+        <w:t xml:space="preserve">Змініть користувача на </w:t>
+      </w:r>
+      <w:r>
+        <w:rPr>
+          <w:sz w:val="28"/>
+          <w:szCs w:val="28"/>
+          <w:lang w:val="uk-UA"/>
+        </w:rPr>
+        <w:t xml:space="preserve">root : </w:t>
+      </w:r>
+      <w:r>
+        <w:rPr>
+          <w:sz w:val="28"/>
+          <w:szCs w:val="28"/>
+          <w:lang w:val="en-US"/>
+        </w:rPr>
+        <w:t>log</w:t>
+      </w:r>
+      <w:r>
+        <w:rPr>
+          <w:sz w:val="28"/>
+          <w:szCs w:val="28"/>
+          <w:lang w:val="en-US"/>
+        </w:rPr>
+        <w:t xml:space="preserve"> </w:t>
+      </w:r>
+      <w:r>
+        <w:rPr>
+          <w:sz w:val="28"/>
+          <w:szCs w:val="28"/>
+          <w:lang w:val="en-US"/>
+        </w:rPr>
+        <w:t>out</w:t>
+      </w:r>
+      <w:r>
+        <w:rPr>
+          <w:sz w:val="28"/>
+          <w:szCs w:val="28"/>
+          <w:lang w:val="en-US"/>
+        </w:rPr>
+        <w:t xml:space="preserve"> – </w:t>
+      </w:r>
+      <w:r>
+        <w:rPr>
+          <w:sz w:val="28"/>
+          <w:szCs w:val="28"/>
+          <w:lang w:val="en-US"/>
+        </w:rPr>
+        <w:t>not listed – name (root) - password (reverso) – sing in.</w:t>
+      </w:r>
+    </w:p>
+    <w:p>
+      <w:pPr>
+        <w:rPr>
+          <w:sz w:val="28"/>
+          <w:szCs w:val="28"/>
+        </w:rPr>
+      </w:pPr>
+      <w:r>
+        <w:rPr>
+          <w:sz w:val="28"/>
+          <w:szCs w:val="28"/>
+        </w:rPr>
+        <w:t xml:space="preserve">Перезапуск - </w:t>
+      </w:r>
+      <w:r>
+        <w:rPr>
+          <w:sz w:val="28"/>
+          <w:szCs w:val="28"/>
+          <w:lang w:val="en-US"/>
+        </w:rPr>
+        <w:t>Restart</w:t>
+      </w:r>
+      <w:r>
+        <w:rPr>
+          <w:sz w:val="28"/>
+          <w:szCs w:val="28"/>
+        </w:rPr>
+        <w:t xml:space="preserve"> </w:t>
+      </w:r>
+    </w:p>
+    <w:p>
+      <w:pPr>
+        <w:rPr>
+          <w:sz w:val="28"/>
+          <w:szCs w:val="28"/>
+        </w:rPr>
+      </w:pPr>
+      <w:r>
+        <w:rPr>
+          <w:sz w:val="28"/>
+          <w:szCs w:val="28"/>
+        </w:rPr>
+        <w:t xml:space="preserve">Викл - </w:t>
+      </w:r>
+      <w:r>
+        <w:rPr>
+          <w:sz w:val="28"/>
+          <w:szCs w:val="28"/>
+          <w:lang w:val="en-US"/>
+        </w:rPr>
+        <w:t>Power</w:t>
+      </w:r>
+      <w:r>
+        <w:rPr>
+          <w:sz w:val="28"/>
+          <w:szCs w:val="28"/>
+        </w:rPr>
+        <w:t xml:space="preserve"> </w:t>
+      </w:r>
+      <w:r>
+        <w:rPr>
+          <w:sz w:val="28"/>
+          <w:szCs w:val="28"/>
+          <w:lang w:val="en-US"/>
+        </w:rPr>
+        <w:t>off</w:t>
+      </w:r>
+    </w:p>
+    <w:p>
+      <w:pPr>
+        <w:jc w:val="both"/>
+        <w:rPr>
+          <w:b/>
+          <w:sz w:val="28"/>
+          <w:szCs w:val="28"/>
+          <w:lang w:val="uk-UA"/>
+        </w:rPr>
+      </w:pPr>
     </w:p>
     <w:p>
       <w:pPr>
@@ -1819,6 +2740,7 @@
           <w:color w:val="000000" w:themeColor="text1"/>
           <w:sz w:val="28"/>
           <w:szCs w:val="28"/>
+          <w:lang w:val="en-US"/>
         </w:rPr>
       </w:pPr>
       <w:r>
@@ -1835,6 +2757,7 @@
           <w:color w:val="000000" w:themeColor="text1"/>
           <w:sz w:val="28"/>
           <w:szCs w:val="28"/>
+          <w:lang w:val="en-US"/>
         </w:rPr>
         <w:t>The GNU General Public License (GNU General Public License, or GNU General Public License or GNU General Public License) is a free software license created by the GNU Project in 1988 under which the author transfers software into the public domain. It is also called the GNU GPL for short, or even just the GPL.</w:t>
       </w:r>
@@ -1888,13 +2811,13 @@
       </w:r>
       <w:r>
         <w:rPr>
-          <w:rStyle w:val="TableNormal"/>
           <w:rFonts w:ascii="Tahoma" w:hAnsi="Tahoma" w:cs="Tahoma"/>
           <w:b/>
           <w:i/>
           <w:color w:val="000000"/>
           <w:sz w:val="18"/>
           <w:szCs w:val="18"/>
+          <w:lang w:val="en-US"/>
         </w:rPr>
         <w:t xml:space="preserve"> </w:t>
       </w:r>
@@ -1907,6 +2830,7 @@
           <w:color w:val="000000"/>
           <w:sz w:val="18"/>
           <w:szCs w:val="18"/>
+          <w:lang w:val="en-US"/>
         </w:rPr>
         <w:t>IBM</w:t>
       </w:r>
@@ -1932,6 +2856,7 @@
           <w:color w:val="000000"/>
           <w:sz w:val="18"/>
           <w:szCs w:val="18"/>
+          <w:lang w:val="en-US"/>
         </w:rPr>
         <w:t>Google</w:t>
       </w:r>
@@ -1957,6 +2882,7 @@
           <w:color w:val="000000"/>
           <w:sz w:val="18"/>
           <w:szCs w:val="18"/>
+          <w:lang w:val="en-US"/>
         </w:rPr>
         <w:t>Virgin America</w:t>
       </w:r>
@@ -1982,6 +2908,7 @@
           <w:color w:val="000000"/>
           <w:sz w:val="18"/>
           <w:szCs w:val="18"/>
+          <w:lang w:val="en-US"/>
         </w:rPr>
         <w:t>Cisco</w:t>
       </w:r>
@@ -2159,6 +3086,7 @@
           <w:i/>
           <w:sz w:val="28"/>
           <w:szCs w:val="28"/>
+          <w:lang w:val="en-US"/>
         </w:rPr>
         <w:t>The</w:t>
       </w:r>
@@ -2176,33 +3104,36 @@
           <w:i/>
           <w:sz w:val="28"/>
           <w:szCs w:val="28"/>
-        </w:rPr>
-        <w:t>typical computer user today is most familiar with a graphical user interface (GUI).</w:t>
+          <w:lang w:val="en-US"/>
+        </w:rPr>
+        <w:t>typical computer user today is most familiar with a graphical user interface (GUI). In a GUI, applications present</w:t>
       </w:r>
       <w:r>
         <w:rPr>
           <w:i/>
           <w:sz w:val="28"/>
           <w:szCs w:val="28"/>
-        </w:rPr>
-        <w:t xml:space="preserve"> In a GUI, applications present</w:t>
+          <w:lang w:val="uk-UA"/>
+        </w:rPr>
+        <w:t xml:space="preserve"> </w:t>
       </w:r>
       <w:r>
         <w:rPr>
           <w:i/>
           <w:sz w:val="28"/>
           <w:szCs w:val="28"/>
-          <w:lang w:val="uk-UA"/>
-        </w:rPr>
-        <w:t xml:space="preserve"> </w:t>
+          <w:lang w:val="en-US"/>
+        </w:rPr>
+        <w:t>themselves in windows that can be resized and moved around. There are menus and tools to help users navigate.</w:t>
       </w:r>
       <w:r>
         <w:rPr>
           <w:i/>
           <w:sz w:val="28"/>
           <w:szCs w:val="28"/>
-        </w:rPr>
-        <w:t>themselves in windows that can be resized and moved around. There are menus and tools to help users navigate.</w:t>
+          <w:lang w:val="uk-UA"/>
+        </w:rPr>
+        <w:t xml:space="preserve"> The second type of interface is the command </w:t>
       </w:r>
       <w:r>
         <w:rPr>
@@ -2211,34 +3142,8 @@
           <w:szCs w:val="28"/>
           <w:lang w:val="uk-UA"/>
         </w:rPr>
-        <w:t xml:space="preserve"> </w:t>
-      </w:r>
-      <w:r>
-        <w:rPr>
-          <w:i/>
-          <w:sz w:val="28"/>
-          <w:szCs w:val="28"/>
-          <w:lang w:val="uk-UA"/>
-        </w:rPr>
-        <w:t>The second type of interface is the command line interface (CLI), a text-based</w:t>
-      </w:r>
-      <w:r>
-        <w:rPr>
-          <w:i/>
-          <w:sz w:val="28"/>
-          <w:szCs w:val="28"/>
-          <w:lang w:val="uk-UA"/>
-        </w:rPr>
-        <w:t xml:space="preserve"> interface to the computer. The </w:t>
-      </w:r>
-      <w:r>
-        <w:rPr>
-          <w:i/>
-          <w:sz w:val="28"/>
-          <w:szCs w:val="28"/>
-          <w:lang w:val="uk-UA"/>
-        </w:rPr>
-        <w:t>CLI relies primarily on keyboard input.</w:t>
+        <w:lastRenderedPageBreak/>
+        <w:t>line interface (CLI), a text-based interface to the computer. The CLI relies primarily on keyboard input.</w:t>
       </w:r>
     </w:p>
     <w:p>
@@ -2268,6 +3173,7 @@
           <w:i/>
           <w:sz w:val="28"/>
           <w:szCs w:val="28"/>
+          <w:lang w:val="en-US"/>
         </w:rPr>
       </w:pPr>
       <w:r>
@@ -2275,17 +3181,9 @@
           <w:i/>
           <w:sz w:val="28"/>
           <w:szCs w:val="28"/>
-        </w:rPr>
-        <w:t xml:space="preserve">Type 1 hypervisors, sometimes referred to as “stand-alone hypervisors,” run directly on the host hardware to manage hardware and manage guest virtual machines. Modern </w:t>
-      </w:r>
-      <w:r>
-        <w:rPr>
-          <w:i/>
-          <w:sz w:val="28"/>
-          <w:szCs w:val="28"/>
-        </w:rPr>
-        <w:lastRenderedPageBreak/>
-        <w:t>hypervisors of the first type include: Xen, Oracle VM Server for SPARC, Oracle VM Server for x86, Microsoft Hyper-V, and VMware ESX / ESXi. By the way, all Windows VDS servers running on VSP.house are running Hyper-V.</w:t>
+          <w:lang w:val="en-US"/>
+        </w:rPr>
+        <w:t>Type 1 hypervisors, sometimes referred to as “stand-alone hypervisors,” run directly on the host hardware to manage hardware and manage guest virtual machines. Modern hypervisors of the first type include: Xen, Oracle VM Server for SPARC, Oracle VM Server for x86, Microsoft Hyper-V, and VMware ESX / ESXi. By the way, all Windows VDS servers running on VSP.house are running Hyper-V.</w:t>
       </w:r>
     </w:p>
     <w:p>
@@ -2296,6 +3194,7 @@
           <w:i/>
           <w:sz w:val="28"/>
           <w:szCs w:val="28"/>
+          <w:lang w:val="en-US"/>
         </w:rPr>
       </w:pPr>
       <w:r>
@@ -2303,31 +3202,25 @@
           <w:i/>
           <w:sz w:val="28"/>
           <w:szCs w:val="28"/>
-        </w:rPr>
-        <w:t>Type 2 hypervisors, sometimes referred to as "host hypervisors," run on a regular OS just like other applications on the system. In this case, the guest OS runs as a process on the host, and the hypervisors separate the guest OS and the host OS. Examples of Type 2 hypervisors include VMware Workstation, VMware Player, VirtualBox,</w:t>
+          <w:lang w:val="en-US"/>
+        </w:rPr>
+        <w:t>Type 2 hypervisors, sometimes referred to as "host hypervisors," run on a regular OS just like other applications on the system. In this case, the guest OS runs as a process on the host, and the hypervisors separate the guest OS and the host OS. Examples of Type 2 hypervisors include VMware Workstation, VMware Player, VirtualBox, and Parallels Desktop for Mac.</w:t>
       </w:r>
       <w:r>
         <w:rPr>
           <w:i/>
           <w:sz w:val="28"/>
           <w:szCs w:val="28"/>
-        </w:rPr>
-        <w:t xml:space="preserve"> and Parallels Desktop for Mac.</w:t>
+          <w:lang w:val="uk-UA"/>
+        </w:rPr>
+        <w:t xml:space="preserve">  </w:t>
       </w:r>
       <w:r>
         <w:rPr>
           <w:i/>
           <w:sz w:val="28"/>
           <w:szCs w:val="28"/>
-          <w:lang w:val="uk-UA"/>
-        </w:rPr>
-        <w:t xml:space="preserve">  </w:t>
-      </w:r>
-      <w:r>
-        <w:rPr>
-          <w:i/>
-          <w:sz w:val="28"/>
-          <w:szCs w:val="28"/>
+          <w:lang w:val="en-US"/>
         </w:rPr>
         <w:t>At the moment, there are three main major hypervisor developers: VMware, Microsoft and Citrix Systems.</w:t>
       </w:r>
@@ -2340,6 +3233,7 @@
           <w:i/>
           <w:sz w:val="28"/>
           <w:szCs w:val="28"/>
+          <w:lang w:val="en-US"/>
         </w:rPr>
       </w:pPr>
     </w:p>
@@ -2351,6 +3245,7 @@
           <w:color w:val="000000"/>
           <w:sz w:val="28"/>
           <w:szCs w:val="28"/>
+          <w:lang w:val="en-US"/>
         </w:rPr>
       </w:pPr>
       <w:r>
@@ -2379,15 +3274,7 @@
           <w:sz w:val="28"/>
           <w:szCs w:val="28"/>
         </w:rPr>
-        <w:t>В ході ви</w:t>
-      </w:r>
-      <w:r>
-        <w:rPr>
-          <w:color w:val="000000"/>
-          <w:sz w:val="28"/>
-          <w:szCs w:val="28"/>
-        </w:rPr>
-        <w:t xml:space="preserve">конання лабораторної роботи нами було досліджено </w:t>
+        <w:t>В</w:t>
       </w:r>
       <w:r>
         <w:rPr>
@@ -2396,6 +3283,142 @@
           <w:szCs w:val="28"/>
           <w:lang w:val="en-US"/>
         </w:rPr>
+        <w:t xml:space="preserve"> </w:t>
+      </w:r>
+      <w:r>
+        <w:rPr>
+          <w:color w:val="000000"/>
+          <w:sz w:val="28"/>
+          <w:szCs w:val="28"/>
+        </w:rPr>
+        <w:t>ході</w:t>
+      </w:r>
+      <w:r>
+        <w:rPr>
+          <w:color w:val="000000"/>
+          <w:sz w:val="28"/>
+          <w:szCs w:val="28"/>
+          <w:lang w:val="en-US"/>
+        </w:rPr>
+        <w:t xml:space="preserve"> </w:t>
+      </w:r>
+      <w:r>
+        <w:rPr>
+          <w:color w:val="000000"/>
+          <w:sz w:val="28"/>
+          <w:szCs w:val="28"/>
+        </w:rPr>
+        <w:t>ви</w:t>
+      </w:r>
+      <w:r>
+        <w:rPr>
+          <w:color w:val="000000"/>
+          <w:sz w:val="28"/>
+          <w:szCs w:val="28"/>
+        </w:rPr>
+        <w:t>конання</w:t>
+      </w:r>
+      <w:r>
+        <w:rPr>
+          <w:color w:val="000000"/>
+          <w:sz w:val="28"/>
+          <w:szCs w:val="28"/>
+          <w:lang w:val="en-US"/>
+        </w:rPr>
+        <w:t xml:space="preserve"> </w:t>
+      </w:r>
+      <w:r>
+        <w:rPr>
+          <w:color w:val="000000"/>
+          <w:sz w:val="28"/>
+          <w:szCs w:val="28"/>
+        </w:rPr>
+        <w:t>лабораторної</w:t>
+      </w:r>
+      <w:r>
+        <w:rPr>
+          <w:color w:val="000000"/>
+          <w:sz w:val="28"/>
+          <w:szCs w:val="28"/>
+          <w:lang w:val="en-US"/>
+        </w:rPr>
+        <w:t xml:space="preserve"> </w:t>
+      </w:r>
+      <w:r>
+        <w:rPr>
+          <w:color w:val="000000"/>
+          <w:sz w:val="28"/>
+          <w:szCs w:val="28"/>
+        </w:rPr>
+        <w:t>роботи</w:t>
+      </w:r>
+      <w:r>
+        <w:rPr>
+          <w:color w:val="000000"/>
+          <w:sz w:val="28"/>
+          <w:szCs w:val="28"/>
+          <w:lang w:val="en-US"/>
+        </w:rPr>
+        <w:t xml:space="preserve"> </w:t>
+      </w:r>
+      <w:r>
+        <w:rPr>
+          <w:color w:val="000000"/>
+          <w:sz w:val="28"/>
+          <w:szCs w:val="28"/>
+        </w:rPr>
+        <w:t>нами</w:t>
+      </w:r>
+      <w:r>
+        <w:rPr>
+          <w:color w:val="000000"/>
+          <w:sz w:val="28"/>
+          <w:szCs w:val="28"/>
+          <w:lang w:val="en-US"/>
+        </w:rPr>
+        <w:t xml:space="preserve"> </w:t>
+      </w:r>
+      <w:r>
+        <w:rPr>
+          <w:color w:val="000000"/>
+          <w:sz w:val="28"/>
+          <w:szCs w:val="28"/>
+        </w:rPr>
+        <w:t>було</w:t>
+      </w:r>
+      <w:r>
+        <w:rPr>
+          <w:color w:val="000000"/>
+          <w:sz w:val="28"/>
+          <w:szCs w:val="28"/>
+          <w:lang w:val="en-US"/>
+        </w:rPr>
+        <w:t xml:space="preserve"> </w:t>
+      </w:r>
+      <w:r>
+        <w:rPr>
+          <w:color w:val="000000"/>
+          <w:sz w:val="28"/>
+          <w:szCs w:val="28"/>
+        </w:rPr>
+        <w:t>досліджено</w:t>
+      </w:r>
+      <w:r>
+        <w:rPr>
+          <w:color w:val="000000"/>
+          <w:sz w:val="28"/>
+          <w:szCs w:val="28"/>
+          <w:lang w:val="en-US"/>
+        </w:rPr>
+        <w:t xml:space="preserve"> </w:t>
+      </w:r>
+      <w:r>
+        <w:rPr>
+          <w:color w:val="000000"/>
+          <w:sz w:val="28"/>
+          <w:szCs w:val="28"/>
+          <w:lang w:val="en-US"/>
+        </w:rPr>
         <w:t>VM</w:t>
       </w:r>
       <w:r>
@@ -2403,16 +3426,93 @@
           <w:color w:val="000000"/>
           <w:sz w:val="28"/>
           <w:szCs w:val="28"/>
-        </w:rPr>
-        <w:t xml:space="preserve"> , більш детальн</w:t>
-      </w:r>
-      <w:r>
-        <w:rPr>
-          <w:color w:val="000000"/>
-          <w:sz w:val="28"/>
-          <w:szCs w:val="28"/>
-        </w:rPr>
-        <w:t>о теоретично досліджено питанн</w:t>
+          <w:lang w:val="en-US"/>
+        </w:rPr>
+        <w:t xml:space="preserve"> , </w:t>
+      </w:r>
+      <w:r>
+        <w:rPr>
+          <w:color w:val="000000"/>
+          <w:sz w:val="28"/>
+          <w:szCs w:val="28"/>
+        </w:rPr>
+        <w:t>більш</w:t>
+      </w:r>
+      <w:r>
+        <w:rPr>
+          <w:color w:val="000000"/>
+          <w:sz w:val="28"/>
+          <w:szCs w:val="28"/>
+          <w:lang w:val="en-US"/>
+        </w:rPr>
+        <w:t xml:space="preserve"> </w:t>
+      </w:r>
+      <w:r>
+        <w:rPr>
+          <w:color w:val="000000"/>
+          <w:sz w:val="28"/>
+          <w:szCs w:val="28"/>
+        </w:rPr>
+        <w:t>детальн</w:t>
+      </w:r>
+      <w:r>
+        <w:rPr>
+          <w:color w:val="000000"/>
+          <w:sz w:val="28"/>
+          <w:szCs w:val="28"/>
+        </w:rPr>
+        <w:t>о</w:t>
+      </w:r>
+      <w:r>
+        <w:rPr>
+          <w:color w:val="000000"/>
+          <w:sz w:val="28"/>
+          <w:szCs w:val="28"/>
+          <w:lang w:val="en-US"/>
+        </w:rPr>
+        <w:t xml:space="preserve"> </w:t>
+      </w:r>
+      <w:r>
+        <w:rPr>
+          <w:color w:val="000000"/>
+          <w:sz w:val="28"/>
+          <w:szCs w:val="28"/>
+        </w:rPr>
+        <w:t>теоретично</w:t>
+      </w:r>
+      <w:r>
+        <w:rPr>
+          <w:color w:val="000000"/>
+          <w:sz w:val="28"/>
+          <w:szCs w:val="28"/>
+          <w:lang w:val="en-US"/>
+        </w:rPr>
+        <w:t xml:space="preserve"> </w:t>
+      </w:r>
+      <w:r>
+        <w:rPr>
+          <w:color w:val="000000"/>
+          <w:sz w:val="28"/>
+          <w:szCs w:val="28"/>
+        </w:rPr>
+        <w:t>досліджено</w:t>
+      </w:r>
+      <w:r>
+        <w:rPr>
+          <w:color w:val="000000"/>
+          <w:sz w:val="28"/>
+          <w:szCs w:val="28"/>
+          <w:lang w:val="en-US"/>
+        </w:rPr>
+        <w:t xml:space="preserve"> </w:t>
+      </w:r>
+      <w:r>
+        <w:rPr>
+          <w:color w:val="000000"/>
+          <w:sz w:val="28"/>
+          <w:szCs w:val="28"/>
+        </w:rPr>
+        <w:t>питанн</w:t>
       </w:r>
       <w:r>
         <w:rPr>
@@ -2455,6 +3555,7 @@
           <w:color w:val="000000"/>
           <w:sz w:val="28"/>
           <w:szCs w:val="28"/>
+          <w:lang w:val="en-US"/>
         </w:rPr>
         <w:t xml:space="preserve">. </w:t>
       </w:r>
@@ -2468,8 +3569,8 @@
       </w:r>
     </w:p>
     <w:sectPr>
-      <w:headerReference w:type="default" r:id="rId8"/>
-      <w:footerReference w:type="default" r:id="rId9"/>
+      <w:headerReference w:type="default" r:id="rId14"/>
+      <w:footerReference w:type="default" r:id="rId15"/>
       <w:pgSz w:w="11906" w:h="16838"/>
       <w:pgMar w:top="719" w:right="566" w:bottom="719" w:left="900" w:header="708" w:footer="708" w:gutter="0"/>
       <w:pgNumType w:start="0"/>
@@ -2542,7 +3643,7 @@
         <w:noProof/>
         <w:color w:val="000000"/>
       </w:rPr>
-      <w:t>3</w:t>
+      <w:t>6</w:t>
     </w:r>
     <w:r>
       <w:rPr>
@@ -2708,7 +3809,7 @@
 
 <file path=word/numbering.xml><?xml version="1.0" encoding="utf-8"?>
 <w:numbering xmlns:wpc="http://schemas.microsoft.com/office/word/2010/wordprocessingCanvas" xmlns:mc="http://schemas.openxmlformats.org/markup-compatibility/2006" xmlns:o="urn:schemas-microsoft-com:office:office" xmlns:r="http://schemas.openxmlformats.org/officeDocument/2006/relationships" xmlns:m="http://schemas.openxmlformats.org/officeDocument/2006/math" xmlns:v="urn:schemas-microsoft-com:vml" xmlns:wp14="http://schemas.microsoft.com/office/word/2010/wordprocessingDrawing" xmlns:wp="http://schemas.openxmlformats.org/drawingml/2006/wordprocessingDrawing" xmlns:w10="urn:schemas-microsoft-com:office:word" xmlns:w="http://schemas.openxmlformats.org/wordprocessingml/2006/main" xmlns:w14="http://schemas.microsoft.com/office/word/2010/wordml" xmlns:w15="http://schemas.microsoft.com/office/word/2012/wordml" xmlns:wpg="http://schemas.microsoft.com/office/word/2010/wordprocessingGroup" xmlns:wpi="http://schemas.microsoft.com/office/word/2010/wordprocessingInk" xmlns:wne="http://schemas.microsoft.com/office/word/2006/wordml" xmlns:wps="http://schemas.microsoft.com/office/word/2010/wordprocessingShape" mc:Ignorable="w14 w15 wp14">
-  <w:abstractNum w:abstractNumId="0" w15:restartNumberingAfterBreak="0">
+  <w:abstractNum w:abstractNumId="0">
     <w:nsid w:val="0177712C"/>
     <w:multiLevelType w:val="multilevel"/>
     <w:tmpl w:val="E40E7CD6"/>
@@ -2794,7 +3895,7 @@
       </w:pPr>
     </w:lvl>
   </w:abstractNum>
-  <w:abstractNum w:abstractNumId="1" w15:restartNumberingAfterBreak="0">
+  <w:abstractNum w:abstractNumId="1">
     <w:nsid w:val="5907341E"/>
     <w:multiLevelType w:val="multilevel"/>
     <w:tmpl w:val="28F45C50"/>
@@ -2883,7 +3984,7 @@
       </w:pPr>
     </w:lvl>
   </w:abstractNum>
-  <w:abstractNum w:abstractNumId="2" w15:restartNumberingAfterBreak="0">
+  <w:abstractNum w:abstractNumId="2">
     <w:nsid w:val="5DF6717E"/>
     <w:multiLevelType w:val="multilevel"/>
     <w:tmpl w:val="73002E78"/>
@@ -3001,7 +4102,7 @@
       </w:rPr>
     </w:lvl>
   </w:abstractNum>
-  <w:abstractNum w:abstractNumId="3" w15:restartNumberingAfterBreak="0">
+  <w:abstractNum w:abstractNumId="3">
     <w:nsid w:val="62790A2E"/>
     <w:multiLevelType w:val="multilevel"/>
     <w:tmpl w:val="4ED0135A"/>
@@ -3089,6 +4190,95 @@
       <w:lvlJc w:val="right"/>
       <w:pPr>
         <w:ind w:left="6660" w:hanging="180"/>
+      </w:pPr>
+    </w:lvl>
+  </w:abstractNum>
+  <w:abstractNum w:abstractNumId="4">
+    <w:nsid w:val="6CF53579"/>
+    <w:multiLevelType w:val="multilevel"/>
+    <w:tmpl w:val="568CA35C"/>
+    <w:lvl w:ilvl="0">
+      <w:start w:val="1"/>
+      <w:numFmt w:val="decimal"/>
+      <w:lvlText w:val="%1."/>
+      <w:lvlJc w:val="left"/>
+      <w:pPr>
+        <w:ind w:left="360" w:hanging="360"/>
+      </w:pPr>
+      <w:rPr>
+        <w:b w:val="0"/>
+      </w:rPr>
+    </w:lvl>
+    <w:lvl w:ilvl="1">
+      <w:start w:val="1"/>
+      <w:numFmt w:val="decimal"/>
+      <w:lvlText w:val="%1.%2."/>
+      <w:lvlJc w:val="left"/>
+      <w:pPr>
+        <w:ind w:left="720" w:hanging="720"/>
+      </w:pPr>
+    </w:lvl>
+    <w:lvl w:ilvl="2">
+      <w:start w:val="1"/>
+      <w:numFmt w:val="decimal"/>
+      <w:lvlText w:val="%1.%2.%3."/>
+      <w:lvlJc w:val="left"/>
+      <w:pPr>
+        <w:ind w:left="720" w:hanging="720"/>
+      </w:pPr>
+    </w:lvl>
+    <w:lvl w:ilvl="3">
+      <w:start w:val="1"/>
+      <w:numFmt w:val="decimal"/>
+      <w:lvlText w:val="%1.%2.%3.%4."/>
+      <w:lvlJc w:val="left"/>
+      <w:pPr>
+        <w:ind w:left="1080" w:hanging="1080"/>
+      </w:pPr>
+    </w:lvl>
+    <w:lvl w:ilvl="4">
+      <w:start w:val="1"/>
+      <w:numFmt w:val="decimal"/>
+      <w:lvlText w:val="%1.%2.%3.%4.%5."/>
+      <w:lvlJc w:val="left"/>
+      <w:pPr>
+        <w:ind w:left="1080" w:hanging="1080"/>
+      </w:pPr>
+    </w:lvl>
+    <w:lvl w:ilvl="5">
+      <w:start w:val="1"/>
+      <w:numFmt w:val="decimal"/>
+      <w:lvlText w:val="%1.%2.%3.%4.%5.%6."/>
+      <w:lvlJc w:val="left"/>
+      <w:pPr>
+        <w:ind w:left="1440" w:hanging="1440"/>
+      </w:pPr>
+    </w:lvl>
+    <w:lvl w:ilvl="6">
+      <w:start w:val="1"/>
+      <w:numFmt w:val="decimal"/>
+      <w:lvlText w:val="%1.%2.%3.%4.%5.%6.%7."/>
+      <w:lvlJc w:val="left"/>
+      <w:pPr>
+        <w:ind w:left="1800" w:hanging="1800"/>
+      </w:pPr>
+    </w:lvl>
+    <w:lvl w:ilvl="7">
+      <w:start w:val="1"/>
+      <w:numFmt w:val="decimal"/>
+      <w:lvlText w:val="%1.%2.%3.%4.%5.%6.%7.%8."/>
+      <w:lvlJc w:val="left"/>
+      <w:pPr>
+        <w:ind w:left="1800" w:hanging="1800"/>
+      </w:pPr>
+    </w:lvl>
+    <w:lvl w:ilvl="8">
+      <w:start w:val="1"/>
+      <w:numFmt w:val="decimal"/>
+      <w:lvlText w:val="%1.%2.%3.%4.%5.%6.%7.%8.%9."/>
+      <w:lvlJc w:val="left"/>
+      <w:pPr>
+        <w:ind w:left="2160" w:hanging="2160"/>
       </w:pPr>
     </w:lvl>
   </w:abstractNum>
@@ -3103,6 +4293,9 @@
   </w:num>
   <w:num w:numId="4">
     <w:abstractNumId w:val="3"/>
+  </w:num>
+  <w:num w:numId="5">
+    <w:abstractNumId w:val="4"/>
   </w:num>
 </w:numbering>
 </file>
@@ -3788,6 +4981,7 @@
     <w:basedOn w:val="a1"/>
     <w:rsid w:val="00CD4702"/>
     <w:tblPr>
+      <w:tblInd w:w="0" w:type="dxa"/>
       <w:tblBorders>
         <w:top w:val="single" w:sz="4" w:space="0" w:color="auto"/>
         <w:left w:val="single" w:sz="4" w:space="0" w:color="auto"/>
@@ -3796,6 +4990,12 @@
         <w:insideH w:val="single" w:sz="4" w:space="0" w:color="auto"/>
         <w:insideV w:val="single" w:sz="4" w:space="0" w:color="auto"/>
       </w:tblBorders>
+      <w:tblCellMar>
+        <w:top w:w="0" w:type="dxa"/>
+        <w:left w:w="108" w:type="dxa"/>
+        <w:bottom w:w="0" w:type="dxa"/>
+        <w:right w:w="108" w:type="dxa"/>
+      </w:tblCellMar>
     </w:tblPr>
   </w:style>
   <w:style w:type="paragraph" w:styleId="af0">
@@ -3821,7 +5021,9 @@
       <w:tblStyleRowBandSize w:val="1"/>
       <w:tblStyleColBandSize w:val="1"/>
       <w:tblCellMar>
+        <w:top w:w="0" w:type="dxa"/>
         <w:left w:w="108" w:type="dxa"/>
+        <w:bottom w:w="0" w:type="dxa"/>
         <w:right w:w="108" w:type="dxa"/>
       </w:tblCellMar>
     </w:tblPr>
